--- a/OREI_files/10-herd data/manuscript_NASM risk/Jeffrey_Chapter5.docx
+++ b/OREI_files/10-herd data/manuscript_NASM risk/Jeffrey_Chapter5.docx
@@ -3467,127 +3467,114 @@
           <w:szCs w:val="24"/>
           <w:shd w:val="clear" w:color="auto" w:fill="FFFFFF"/>
         </w:rPr>
-        <w:t xml:space="preserve"> using MALDI-TOF mass spectrometry (</w:t>
-      </w:r>
-      <w:proofErr w:type="spellStart"/>
+        <w:t xml:space="preserve"> using MALDI-TOF mass spectrometry (Microflex, Bruker Daltonics). The protocol for identifying bacterial isolates with MALDI-TOF mass spectrometry has been described previously</w:t>
+      </w:r>
       <w:r>
         <w:rPr>
           <w:rFonts w:cs="Times New Roman"/>
           <w:szCs w:val="24"/>
           <w:shd w:val="clear" w:color="auto" w:fill="FFFFFF"/>
         </w:rPr>
-        <w:t>Microflex</w:t>
-      </w:r>
-      <w:proofErr w:type="spellEnd"/>
-      <w:r>
-        <w:rPr>
-          <w:rFonts w:cs="Times New Roman"/>
-          <w:szCs w:val="24"/>
-          <w:shd w:val="clear" w:color="auto" w:fill="FFFFFF"/>
-        </w:rPr>
-        <w:t xml:space="preserve">, Bruker </w:t>
-      </w:r>
-      <w:proofErr w:type="spellStart"/>
-      <w:r>
-        <w:rPr>
-          <w:rFonts w:cs="Times New Roman"/>
-          <w:szCs w:val="24"/>
-          <w:shd w:val="clear" w:color="auto" w:fill="FFFFFF"/>
-        </w:rPr>
-        <w:t>Daltonics</w:t>
-      </w:r>
-      <w:proofErr w:type="spellEnd"/>
-      <w:r>
-        <w:rPr>
-          <w:rFonts w:cs="Times New Roman"/>
-          <w:szCs w:val="24"/>
-          <w:shd w:val="clear" w:color="auto" w:fill="FFFFFF"/>
-        </w:rPr>
-        <w:t>). The protocol for identifying bacterial isolates with MALDI-TOF mass spectrometry has been described previously</w:t>
-      </w:r>
-      <w:r>
-        <w:rPr>
-          <w:rFonts w:cs="Times New Roman"/>
-          <w:szCs w:val="24"/>
-          <w:shd w:val="clear" w:color="auto" w:fill="FFFFFF"/>
+        <w:t xml:space="preserve"> in </w:t>
+      </w:r>
+      <w:r>
+        <w:rPr>
+          <w:rFonts w:cs="Times New Roman"/>
+          <w:noProof/>
+          <w:szCs w:val="24"/>
+        </w:rPr>
+        <w:t>Haw et al. (2024)</w:t>
+      </w:r>
+      <w:r>
+        <w:rPr>
+          <w:rFonts w:cs="Times New Roman"/>
+          <w:szCs w:val="24"/>
+        </w:rPr>
+        <w:t xml:space="preserve">. </w:t>
+      </w:r>
+      <w:r>
+        <w:rPr>
+          <w:rFonts w:cs="Times New Roman"/>
+          <w:szCs w:val="24"/>
+        </w:rPr>
+        <w:t>For is</w:t>
+      </w:r>
+      <w:r>
+        <w:rPr>
+          <w:rFonts w:cs="Times New Roman"/>
+          <w:szCs w:val="24"/>
+        </w:rPr>
+        <w:t xml:space="preserve">olates </w:t>
+      </w:r>
+      <w:r>
+        <w:rPr>
+          <w:rFonts w:cs="Times New Roman"/>
+          <w:szCs w:val="24"/>
+        </w:rPr>
+        <w:t>unable to be identified with MALDI-TOF</w:t>
+      </w:r>
+      <w:r>
+        <w:rPr>
+          <w:rFonts w:cs="Times New Roman"/>
+          <w:szCs w:val="24"/>
+        </w:rPr>
+        <w:t xml:space="preserve">, </w:t>
+      </w:r>
+      <w:r>
+        <w:rPr>
+          <w:rFonts w:cs="Times New Roman"/>
+          <w:szCs w:val="24"/>
+        </w:rPr>
+        <w:t>other identification methods were used</w:t>
+      </w:r>
+      <w:r>
+        <w:rPr>
+          <w:rFonts w:cs="Times New Roman"/>
+          <w:szCs w:val="24"/>
         </w:rPr>
         <w:t xml:space="preserve"> </w:t>
       </w:r>
-      <w:proofErr w:type="gramStart"/>
-      <w:r>
-        <w:rPr>
-          <w:rFonts w:cs="Times New Roman"/>
-          <w:szCs w:val="24"/>
-          <w:shd w:val="clear" w:color="auto" w:fill="FFFFFF"/>
-        </w:rPr>
-        <w:t xml:space="preserve">in </w:t>
-      </w:r>
-      <w:r>
-        <w:rPr>
-          <w:rFonts w:cs="Times New Roman"/>
-          <w:szCs w:val="24"/>
-          <w:shd w:val="clear" w:color="auto" w:fill="FFFFFF"/>
+      <w:r>
+        <w:rPr>
+          <w:rFonts w:cs="Times New Roman"/>
+          <w:szCs w:val="24"/>
+        </w:rPr>
+        <w:t>(</w:t>
+      </w:r>
+      <w:r>
+        <w:rPr>
+          <w:rFonts w:cs="Times New Roman"/>
+          <w:szCs w:val="24"/>
+        </w:rPr>
+        <w:t xml:space="preserve">colony morphology, catalase reaction, Gram stain, PCR-based amplicon sequencing </w:t>
+      </w:r>
+      <w:r>
+        <w:rPr>
+          <w:rFonts w:cs="Times New Roman"/>
+          <w:szCs w:val="24"/>
+        </w:rPr>
+        <w:t>for</w:t>
+      </w:r>
+      <w:r>
+        <w:rPr>
+          <w:rFonts w:cs="Times New Roman"/>
+          <w:szCs w:val="24"/>
         </w:rPr>
         <w:t xml:space="preserve"> </w:t>
       </w:r>
       <w:r>
         <w:rPr>
           <w:rFonts w:cs="Times New Roman"/>
-          <w:noProof/>
-          <w:szCs w:val="24"/>
-        </w:rPr>
-        <w:t>Haw</w:t>
-      </w:r>
-      <w:proofErr w:type="gramEnd"/>
-      <w:r>
-        <w:rPr>
-          <w:rFonts w:cs="Times New Roman"/>
-          <w:noProof/>
-          <w:szCs w:val="24"/>
-        </w:rPr>
-        <w:t xml:space="preserve"> et al. (2024)</w:t>
-      </w:r>
-      <w:r>
-        <w:rPr>
-          <w:rFonts w:cs="Times New Roman"/>
-          <w:szCs w:val="24"/>
-        </w:rPr>
-        <w:t xml:space="preserve">. </w:t>
-      </w:r>
-      <w:r>
-        <w:rPr>
-          <w:rFonts w:cs="Times New Roman"/>
-          <w:szCs w:val="24"/>
-        </w:rPr>
-        <w:t>For is</w:t>
-      </w:r>
-      <w:r>
-        <w:rPr>
-          <w:rFonts w:cs="Times New Roman"/>
-          <w:szCs w:val="24"/>
-        </w:rPr>
-        <w:t xml:space="preserve">olates </w:t>
-      </w:r>
-      <w:r>
-        <w:rPr>
-          <w:rFonts w:cs="Times New Roman"/>
-          <w:szCs w:val="24"/>
-        </w:rPr>
-        <w:t>unable to be identified with MALDI-TOF</w:t>
-      </w:r>
-      <w:r>
-        <w:rPr>
-          <w:rFonts w:cs="Times New Roman"/>
-          <w:szCs w:val="24"/>
-        </w:rPr>
-        <w:t xml:space="preserve">, </w:t>
-      </w:r>
-      <w:r>
-        <w:rPr>
-          <w:rFonts w:cs="Times New Roman"/>
-          <w:szCs w:val="24"/>
-        </w:rPr>
-        <w:t>other identification methods were used</w:t>
+          <w:szCs w:val="24"/>
+        </w:rPr>
+        <w:t xml:space="preserve">16S rRNA </w:t>
+      </w:r>
+      <w:r>
+        <w:rPr>
+          <w:rFonts w:cs="Times New Roman"/>
+          <w:szCs w:val="24"/>
+        </w:rPr>
+        <w:t>or</w:t>
       </w:r>
       <w:r>
         <w:rPr>
@@ -3596,56 +3583,6 @@
         </w:rPr>
         <w:t xml:space="preserve"> </w:t>
       </w:r>
-      <w:r>
-        <w:rPr>
-          <w:rFonts w:cs="Times New Roman"/>
-          <w:szCs w:val="24"/>
-        </w:rPr>
-        <w:t>(</w:t>
-      </w:r>
-      <w:r>
-        <w:rPr>
-          <w:rFonts w:cs="Times New Roman"/>
-          <w:szCs w:val="24"/>
-        </w:rPr>
-        <w:t xml:space="preserve">colony morphology, catalase reaction, Gram stain, PCR-based amplicon sequencing </w:t>
-      </w:r>
-      <w:r>
-        <w:rPr>
-          <w:rFonts w:cs="Times New Roman"/>
-          <w:szCs w:val="24"/>
-        </w:rPr>
-        <w:t>for</w:t>
-      </w:r>
-      <w:r>
-        <w:rPr>
-          <w:rFonts w:cs="Times New Roman"/>
-          <w:szCs w:val="24"/>
-        </w:rPr>
-        <w:t xml:space="preserve"> </w:t>
-      </w:r>
-      <w:r>
-        <w:rPr>
-          <w:rFonts w:cs="Times New Roman"/>
-          <w:szCs w:val="24"/>
-        </w:rPr>
-        <w:t xml:space="preserve">16S rRNA </w:t>
-      </w:r>
-      <w:r>
-        <w:rPr>
-          <w:rFonts w:cs="Times New Roman"/>
-          <w:szCs w:val="24"/>
-        </w:rPr>
-        <w:t>or</w:t>
-      </w:r>
-      <w:r>
-        <w:rPr>
-          <w:rFonts w:cs="Times New Roman"/>
-          <w:szCs w:val="24"/>
-        </w:rPr>
-        <w:t xml:space="preserve"> </w:t>
-      </w:r>
-      <w:proofErr w:type="spellStart"/>
       <w:r>
         <w:rPr>
           <w:rFonts w:cs="Times New Roman"/>
@@ -3655,7 +3592,6 @@
         </w:rPr>
         <w:t>rpob</w:t>
       </w:r>
-      <w:proofErr w:type="spellEnd"/>
       <w:r>
         <w:rPr>
           <w:rFonts w:cs="Times New Roman"/>
@@ -7118,222 +7054,170 @@
         </w:rPr>
         <w:t xml:space="preserve">. </w:t>
       </w:r>
-      <w:proofErr w:type="spellStart"/>
       <w:r>
         <w:rPr>
           <w:i/>
           <w:iCs/>
         </w:rPr>
-        <w:t>fleurettii</w:t>
-      </w:r>
-      <w:proofErr w:type="spellEnd"/>
+        <w:t xml:space="preserve">fleurettii, </w:t>
+      </w:r>
       <w:r>
         <w:rPr>
           <w:i/>
           <w:iCs/>
         </w:rPr>
-        <w:t xml:space="preserve">, </w:t>
+        <w:t>S</w:t>
       </w:r>
       <w:r>
         <w:rPr>
           <w:i/>
           <w:iCs/>
         </w:rPr>
-        <w:t>S</w:t>
+        <w:t xml:space="preserve">taph. </w:t>
       </w:r>
       <w:r>
         <w:rPr>
           <w:i/>
           <w:iCs/>
         </w:rPr>
-        <w:t xml:space="preserve">taph. </w:t>
+        <w:t xml:space="preserve">hominis, </w:t>
       </w:r>
       <w:r>
         <w:rPr>
           <w:i/>
           <w:iCs/>
         </w:rPr>
-        <w:t xml:space="preserve">hominis, </w:t>
+        <w:t>S</w:t>
       </w:r>
       <w:r>
         <w:rPr>
           <w:i/>
           <w:iCs/>
         </w:rPr>
-        <w:t>S</w:t>
+        <w:t xml:space="preserve">taph. </w:t>
       </w:r>
       <w:r>
         <w:rPr>
           <w:i/>
           <w:iCs/>
         </w:rPr>
-        <w:t xml:space="preserve">taph. </w:t>
-      </w:r>
-      <w:proofErr w:type="spellStart"/>
+        <w:t xml:space="preserve">pseudintermedius, </w:t>
+      </w:r>
       <w:r>
         <w:rPr>
           <w:i/>
           <w:iCs/>
         </w:rPr>
-        <w:t>pseudintermedius</w:t>
-      </w:r>
-      <w:proofErr w:type="spellEnd"/>
+        <w:t>S</w:t>
+      </w:r>
       <w:r>
         <w:rPr>
           <w:i/>
           <w:iCs/>
         </w:rPr>
-        <w:t xml:space="preserve">, </w:t>
+        <w:t xml:space="preserve">taph. </w:t>
       </w:r>
       <w:r>
         <w:rPr>
           <w:i/>
           <w:iCs/>
         </w:rPr>
-        <w:t>S</w:t>
+        <w:t>saprophyticus,</w:t>
+      </w:r>
+      <w:r>
+        <w:t xml:space="preserve"> and</w:t>
       </w:r>
       <w:r>
         <w:rPr>
           <w:i/>
           <w:iCs/>
         </w:rPr>
-        <w:t xml:space="preserve">taph. </w:t>
+        <w:t xml:space="preserve"> M</w:t>
       </w:r>
       <w:r>
         <w:rPr>
           <w:i/>
           <w:iCs/>
         </w:rPr>
-        <w:t>saprophyticus,</w:t>
-      </w:r>
-      <w:r>
-        <w:t xml:space="preserve"> and</w:t>
+        <w:t xml:space="preserve">. </w:t>
       </w:r>
       <w:r>
         <w:rPr>
           <w:i/>
           <w:iCs/>
         </w:rPr>
-        <w:t xml:space="preserve"> M</w:t>
+        <w:t>vitilinus</w:t>
       </w:r>
       <w:r>
         <w:rPr>
           <w:i/>
           <w:iCs/>
         </w:rPr>
-        <w:t xml:space="preserve">. </w:t>
-      </w:r>
-      <w:proofErr w:type="spellStart"/>
+        <w:t>.</w:t>
+      </w:r>
+      <w:r>
+        <w:t xml:space="preserve"> </w:t>
+      </w:r>
+      <w:r>
+        <w:rPr>
+          <w:rFonts w:cs="Times New Roman"/>
+          <w:szCs w:val="24"/>
+        </w:rPr>
+        <w:t xml:space="preserve">In contrast, </w:t>
+      </w:r>
       <w:r>
         <w:rPr>
           <w:i/>
           <w:iCs/>
         </w:rPr>
-        <w:t>vitilinus</w:t>
-      </w:r>
-      <w:proofErr w:type="spellEnd"/>
+        <w:t xml:space="preserve">Staph. epidermidis, Staph. gallinarum, </w:t>
+      </w:r>
+      <w:r>
+        <w:t xml:space="preserve">and </w:t>
+      </w:r>
       <w:r>
         <w:rPr>
           <w:i/>
           <w:iCs/>
         </w:rPr>
-        <w:t>.</w:t>
+        <w:t>Staph. succinus</w:t>
+      </w:r>
+      <w:r>
+        <w:t xml:space="preserve"> were only isolated from IMI on BP.</w:t>
+      </w:r>
+      <w:r>
+        <w:t xml:space="preserve"> Work comparing NASM diversity between BP and TS is limited, but a study comparing</w:t>
+      </w:r>
+      <w:r>
+        <w:t xml:space="preserve"> bulk tank milk between</w:t>
+      </w:r>
+      <w:r>
+        <w:t xml:space="preserve"> sand-bedded FS</w:t>
+      </w:r>
+      <w:r>
+        <w:t xml:space="preserve"> and CBP also found that some species were unique to facility type. </w:t>
+      </w:r>
+      <w:r>
+        <w:rPr>
+          <w:noProof/>
+        </w:rPr>
+        <w:t>Adkins et al. (2022)</w:t>
       </w:r>
       <w:r>
         <w:t xml:space="preserve"> </w:t>
       </w:r>
       <w:r>
-        <w:rPr>
-          <w:rFonts w:cs="Times New Roman"/>
-          <w:szCs w:val="24"/>
-        </w:rPr>
-        <w:t xml:space="preserve">In contrast, </w:t>
+        <w:t>observed</w:t>
+      </w:r>
+      <w:r>
+        <w:t xml:space="preserve"> a greater diversity of NASM species in bulk tank milk for FS, including </w:t>
       </w:r>
       <w:r>
         <w:rPr>
           <w:i/>
           <w:iCs/>
         </w:rPr>
-        <w:t xml:space="preserve">Staph. epidermidis, Staph. </w:t>
-      </w:r>
-      <w:proofErr w:type="spellStart"/>
-      <w:r>
-        <w:rPr>
-          <w:i/>
-          <w:iCs/>
-        </w:rPr>
-        <w:t>gallinarum</w:t>
-      </w:r>
-      <w:proofErr w:type="spellEnd"/>
-      <w:r>
-        <w:rPr>
-          <w:i/>
-          <w:iCs/>
-        </w:rPr>
-        <w:t xml:space="preserve">, </w:t>
-      </w:r>
-      <w:r>
-        <w:t xml:space="preserve">and </w:t>
-      </w:r>
-      <w:r>
-        <w:rPr>
-          <w:i/>
-          <w:iCs/>
-        </w:rPr>
-        <w:t>Staph. succinus</w:t>
-      </w:r>
-      <w:r>
-        <w:t xml:space="preserve"> were only isolated from IMI on BP.</w:t>
-      </w:r>
-      <w:r>
-        <w:t xml:space="preserve"> Work comparing NASM diversity between BP and TS is limited, but a study comparing</w:t>
-      </w:r>
-      <w:r>
-        <w:t xml:space="preserve"> bulk tank milk between</w:t>
-      </w:r>
-      <w:r>
-        <w:t xml:space="preserve"> sand-bedded FS</w:t>
-      </w:r>
-      <w:r>
-        <w:t xml:space="preserve"> and CBP also found that some species were unique to facility type. </w:t>
-      </w:r>
-      <w:r>
-        <w:rPr>
-          <w:noProof/>
-        </w:rPr>
-        <w:t>Adkins et al. (2022)</w:t>
-      </w:r>
-      <w:r>
-        <w:t xml:space="preserve"> </w:t>
-      </w:r>
-      <w:r>
-        <w:t>observed</w:t>
-      </w:r>
-      <w:r>
-        <w:t xml:space="preserve"> a greater diversity of NASM species in bulk tank milk for FS, including </w:t>
-      </w:r>
-      <w:r>
-        <w:rPr>
-          <w:i/>
-          <w:iCs/>
-        </w:rPr>
-        <w:t xml:space="preserve">Staph. capitis, Staph. cohnii, Staph. </w:t>
-      </w:r>
-      <w:proofErr w:type="spellStart"/>
-      <w:r>
-        <w:rPr>
-          <w:i/>
-          <w:iCs/>
-        </w:rPr>
-        <w:t>gallinarum</w:t>
-      </w:r>
-      <w:proofErr w:type="spellEnd"/>
-      <w:r>
-        <w:rPr>
-          <w:i/>
-          <w:iCs/>
-        </w:rPr>
-        <w:t xml:space="preserve">, Staph. hominis, Staph. hyicus, </w:t>
+        <w:t xml:space="preserve">Staph. capitis, Staph. cohnii, Staph. gallinarum, Staph. hominis, Staph. hyicus, </w:t>
       </w:r>
       <w:r>
         <w:t xml:space="preserve">and </w:t>
@@ -15632,23 +15516,8 @@
                 <w:szCs w:val="20"/>
                 <w14:ligatures w14:val="none"/>
               </w:rPr>
-              <w:t xml:space="preserve">Staphylococcus </w:t>
-            </w:r>
-            <w:proofErr w:type="spellStart"/>
-            <w:r>
-              <w:rPr>
-                <w:rFonts w:eastAsia="Times New Roman" w:cs="Times New Roman"/>
-                <w:i/>
-                <w:iCs/>
-                <w:color w:val="000000"/>
-                <w:kern w:val="0"/>
-                <w:sz w:val="20"/>
-                <w:szCs w:val="20"/>
-                <w14:ligatures w14:val="none"/>
-              </w:rPr>
-              <w:t>gallinarum</w:t>
-            </w:r>
-            <w:proofErr w:type="spellEnd"/>
+              <w:t>Staphylococcus gallinarum</w:t>
+            </w:r>
           </w:p>
         </w:tc>
         <w:tc>
@@ -17875,23 +17744,8 @@
                 <w:szCs w:val="20"/>
                 <w14:ligatures w14:val="none"/>
               </w:rPr>
-              <w:t xml:space="preserve">Staphylococcus </w:t>
-            </w:r>
-            <w:proofErr w:type="spellStart"/>
-            <w:r>
-              <w:rPr>
-                <w:rFonts w:eastAsia="Times New Roman" w:cs="Times New Roman"/>
-                <w:i/>
-                <w:iCs/>
-                <w:color w:val="000000"/>
-                <w:kern w:val="0"/>
-                <w:sz w:val="20"/>
-                <w:szCs w:val="20"/>
-                <w14:ligatures w14:val="none"/>
-              </w:rPr>
-              <w:t>pseudintermedius</w:t>
-            </w:r>
-            <w:proofErr w:type="spellEnd"/>
+              <w:t>Staphylococcus pseudintermedius</w:t>
+            </w:r>
           </w:p>
         </w:tc>
         <w:tc>
@@ -21232,23 +21086,8 @@
                 <w:szCs w:val="20"/>
                 <w14:ligatures w14:val="none"/>
               </w:rPr>
-              <w:t xml:space="preserve">Mammaliicoccus </w:t>
-            </w:r>
-            <w:proofErr w:type="spellStart"/>
-            <w:r>
-              <w:rPr>
-                <w:rFonts w:eastAsia="Times New Roman" w:cs="Times New Roman"/>
-                <w:i/>
-                <w:iCs/>
-                <w:color w:val="000000"/>
-                <w:kern w:val="0"/>
-                <w:sz w:val="20"/>
-                <w:szCs w:val="20"/>
-                <w14:ligatures w14:val="none"/>
-              </w:rPr>
-              <w:t>fleurettii</w:t>
-            </w:r>
-            <w:proofErr w:type="spellEnd"/>
+              <w:t>Mammaliicoccus fleurettii</w:t>
+            </w:r>
           </w:p>
         </w:tc>
         <w:tc>
@@ -22361,23 +22200,8 @@
                 <w:szCs w:val="20"/>
                 <w14:ligatures w14:val="none"/>
               </w:rPr>
-              <w:t xml:space="preserve">Mammaliicoccus </w:t>
-            </w:r>
-            <w:proofErr w:type="spellStart"/>
-            <w:r>
-              <w:rPr>
-                <w:rFonts w:eastAsia="Times New Roman" w:cs="Times New Roman"/>
-                <w:i/>
-                <w:iCs/>
-                <w:color w:val="000000"/>
-                <w:kern w:val="0"/>
-                <w:sz w:val="20"/>
-                <w:szCs w:val="20"/>
-                <w14:ligatures w14:val="none"/>
-              </w:rPr>
-              <w:t>vitilinus</w:t>
-            </w:r>
-            <w:proofErr w:type="spellEnd"/>
+              <w:t>Mammaliicoccus vitilinus</w:t>
+            </w:r>
           </w:p>
         </w:tc>
         <w:tc>
@@ -24033,7 +23857,6 @@
                 <w14:ligatures w14:val="none"/>
               </w:rPr>
             </w:pPr>
-            <w:proofErr w:type="spellStart"/>
             <w:r>
               <w:rPr>
                 <w:rFonts w:eastAsia="Times New Roman" w:cs="Times New Roman"/>
@@ -24047,7 +23870,6 @@
               </w:rPr>
               <w:t>Aerococcus</w:t>
             </w:r>
-            <w:proofErr w:type="spellEnd"/>
             <w:r>
               <w:rPr>
                 <w:rFonts w:eastAsia="Times New Roman" w:cs="Times New Roman"/>
@@ -25756,7 +25578,6 @@
                 <w14:ligatures w14:val="none"/>
               </w:rPr>
             </w:pPr>
-            <w:proofErr w:type="spellStart"/>
             <w:r>
               <w:rPr>
                 <w:rFonts w:eastAsia="Times New Roman" w:cs="Times New Roman"/>
@@ -25770,7 +25591,6 @@
               </w:rPr>
               <w:t>Kocuria</w:t>
             </w:r>
-            <w:proofErr w:type="spellEnd"/>
             <w:r>
               <w:rPr>
                 <w:rFonts w:eastAsia="Times New Roman" w:cs="Times New Roman"/>
@@ -29096,7 +28916,6 @@
               </w:rPr>
               <w:t xml:space="preserve">1 </w:t>
             </w:r>
-            <w:proofErr w:type="spellStart"/>
             <w:r>
               <w:rPr>
                 <w:rFonts w:eastAsia="Times New Roman" w:cs="Times New Roman"/>
@@ -29108,9 +28927,19 @@
                 <w:szCs w:val="20"/>
                 <w14:ligatures w14:val="none"/>
               </w:rPr>
-              <w:t>Aerococcus</w:t>
-            </w:r>
-            <w:proofErr w:type="spellEnd"/>
+              <w:t xml:space="preserve">Aerococcus </w:t>
+            </w:r>
+            <w:r>
+              <w:rPr>
+                <w:rFonts w:eastAsia="Times New Roman" w:cs="Times New Roman"/>
+                <w:color w:val="000000"/>
+                <w:kern w:val="0"/>
+                <w:sz w:val="20"/>
+                <w:szCs w:val="20"/>
+                <w14:ligatures w14:val="none"/>
+              </w:rPr>
+              <w:t xml:space="preserve">sp. (genus-level identification only), </w:t>
+            </w:r>
             <w:r>
               <w:rPr>
                 <w:rFonts w:eastAsia="Times New Roman" w:cs="Times New Roman"/>
@@ -29122,62 +28951,8 @@
                 <w:szCs w:val="20"/>
                 <w14:ligatures w14:val="none"/>
               </w:rPr>
-              <w:t xml:space="preserve"> </w:t>
-            </w:r>
-            <w:r>
-              <w:rPr>
-                <w:rFonts w:eastAsia="Times New Roman" w:cs="Times New Roman"/>
-                <w:color w:val="000000"/>
-                <w:kern w:val="0"/>
-                <w:sz w:val="20"/>
-                <w:szCs w:val="20"/>
-                <w14:ligatures w14:val="none"/>
-              </w:rPr>
-              <w:t xml:space="preserve">sp. (genus-level identification only), </w:t>
-            </w:r>
-            <w:proofErr w:type="spellStart"/>
-            <w:r>
-              <w:rPr>
-                <w:rFonts w:eastAsia="Times New Roman" w:cs="Times New Roman"/>
-                <w:i/>
-                <w:iCs/>
-                <w:color w:val="000000"/>
-                <w:kern w:val="0"/>
-                <w:sz w:val="20"/>
-                <w:szCs w:val="20"/>
-                <w14:ligatures w14:val="none"/>
-              </w:rPr>
-              <w:t>Aerococcus</w:t>
-            </w:r>
-            <w:proofErr w:type="spellEnd"/>
-            <w:r>
-              <w:rPr>
-                <w:rFonts w:eastAsia="Times New Roman" w:cs="Times New Roman"/>
-                <w:i/>
-                <w:iCs/>
-                <w:color w:val="000000"/>
-                <w:kern w:val="0"/>
-                <w:sz w:val="20"/>
-                <w:szCs w:val="20"/>
-                <w14:ligatures w14:val="none"/>
-              </w:rPr>
-              <w:t xml:space="preserve"> </w:t>
-            </w:r>
-            <w:proofErr w:type="spellStart"/>
-            <w:r>
-              <w:rPr>
-                <w:rFonts w:eastAsia="Times New Roman" w:cs="Times New Roman"/>
-                <w:i/>
-                <w:iCs/>
-                <w:color w:val="000000"/>
-                <w:kern w:val="0"/>
-                <w:sz w:val="20"/>
-                <w:szCs w:val="20"/>
-                <w14:ligatures w14:val="none"/>
-              </w:rPr>
-              <w:t>viridans</w:t>
-            </w:r>
-            <w:proofErr w:type="spellEnd"/>
+              <w:t>Aerococcus viridans</w:t>
+            </w:r>
           </w:p>
         </w:tc>
       </w:tr>
@@ -29306,51 +29081,8 @@
                 <w:szCs w:val="20"/>
                 <w14:ligatures w14:val="none"/>
               </w:rPr>
-              <w:t xml:space="preserve">, Streptococcus </w:t>
-            </w:r>
-            <w:proofErr w:type="spellStart"/>
-            <w:r>
-              <w:rPr>
-                <w:rFonts w:eastAsia="Times New Roman" w:cs="Times New Roman"/>
-                <w:i/>
-                <w:iCs/>
-                <w:color w:val="000000"/>
-                <w:kern w:val="0"/>
-                <w:sz w:val="20"/>
-                <w:szCs w:val="20"/>
-                <w14:ligatures w14:val="none"/>
-              </w:rPr>
-              <w:t>canis</w:t>
-            </w:r>
-            <w:proofErr w:type="spellEnd"/>
-            <w:r>
-              <w:rPr>
-                <w:rFonts w:eastAsia="Times New Roman" w:cs="Times New Roman"/>
-                <w:i/>
-                <w:iCs/>
-                <w:color w:val="000000"/>
-                <w:kern w:val="0"/>
-                <w:sz w:val="20"/>
-                <w:szCs w:val="20"/>
-                <w14:ligatures w14:val="none"/>
-              </w:rPr>
-              <w:t xml:space="preserve">, Enterococcus </w:t>
-            </w:r>
-            <w:proofErr w:type="spellStart"/>
-            <w:r>
-              <w:rPr>
-                <w:rFonts w:eastAsia="Times New Roman" w:cs="Times New Roman"/>
-                <w:i/>
-                <w:iCs/>
-                <w:color w:val="000000"/>
-                <w:kern w:val="0"/>
-                <w:sz w:val="20"/>
-                <w:szCs w:val="20"/>
-                <w14:ligatures w14:val="none"/>
-              </w:rPr>
-              <w:t>saccharolyticus</w:t>
-            </w:r>
-            <w:proofErr w:type="spellEnd"/>
+              <w:t>, Streptococcus canis, Enterococcus saccharolyticus</w:t>
+            </w:r>
           </w:p>
         </w:tc>
       </w:tr>
@@ -29432,203 +29164,7 @@
                 <w:szCs w:val="20"/>
                 <w14:ligatures w14:val="none"/>
               </w:rPr>
-              <w:t xml:space="preserve">C. </w:t>
-            </w:r>
-            <w:proofErr w:type="spellStart"/>
-            <w:r>
-              <w:rPr>
-                <w:rFonts w:eastAsia="Times New Roman" w:cs="Times New Roman"/>
-                <w:i/>
-                <w:iCs/>
-                <w:color w:val="000000"/>
-                <w:kern w:val="0"/>
-                <w:sz w:val="20"/>
-                <w:szCs w:val="20"/>
-                <w14:ligatures w14:val="none"/>
-              </w:rPr>
-              <w:t>amycolatum</w:t>
-            </w:r>
-            <w:proofErr w:type="spellEnd"/>
-            <w:r>
-              <w:rPr>
-                <w:rFonts w:eastAsia="Times New Roman" w:cs="Times New Roman"/>
-                <w:i/>
-                <w:iCs/>
-                <w:color w:val="000000"/>
-                <w:kern w:val="0"/>
-                <w:sz w:val="20"/>
-                <w:szCs w:val="20"/>
-                <w14:ligatures w14:val="none"/>
-              </w:rPr>
-              <w:t xml:space="preserve">, C. </w:t>
-            </w:r>
-            <w:proofErr w:type="spellStart"/>
-            <w:r>
-              <w:rPr>
-                <w:rFonts w:eastAsia="Times New Roman" w:cs="Times New Roman"/>
-                <w:i/>
-                <w:iCs/>
-                <w:color w:val="000000"/>
-                <w:kern w:val="0"/>
-                <w:sz w:val="20"/>
-                <w:szCs w:val="20"/>
-                <w14:ligatures w14:val="none"/>
-              </w:rPr>
-              <w:t>callunae</w:t>
-            </w:r>
-            <w:proofErr w:type="spellEnd"/>
-            <w:r>
-              <w:rPr>
-                <w:rFonts w:eastAsia="Times New Roman" w:cs="Times New Roman"/>
-                <w:i/>
-                <w:iCs/>
-                <w:color w:val="000000"/>
-                <w:kern w:val="0"/>
-                <w:sz w:val="20"/>
-                <w:szCs w:val="20"/>
-                <w14:ligatures w14:val="none"/>
-              </w:rPr>
-              <w:t xml:space="preserve">, C. casei, C. </w:t>
-            </w:r>
-            <w:proofErr w:type="spellStart"/>
-            <w:r>
-              <w:rPr>
-                <w:rFonts w:eastAsia="Times New Roman" w:cs="Times New Roman"/>
-                <w:i/>
-                <w:iCs/>
-                <w:color w:val="000000"/>
-                <w:kern w:val="0"/>
-                <w:sz w:val="20"/>
-                <w:szCs w:val="20"/>
-                <w14:ligatures w14:val="none"/>
-              </w:rPr>
-              <w:t>confusum</w:t>
-            </w:r>
-            <w:proofErr w:type="spellEnd"/>
-            <w:r>
-              <w:rPr>
-                <w:rFonts w:eastAsia="Times New Roman" w:cs="Times New Roman"/>
-                <w:i/>
-                <w:iCs/>
-                <w:color w:val="000000"/>
-                <w:kern w:val="0"/>
-                <w:sz w:val="20"/>
-                <w:szCs w:val="20"/>
-                <w14:ligatures w14:val="none"/>
-              </w:rPr>
-              <w:t xml:space="preserve">, C. </w:t>
-            </w:r>
-            <w:proofErr w:type="spellStart"/>
-            <w:r>
-              <w:rPr>
-                <w:rFonts w:eastAsia="Times New Roman" w:cs="Times New Roman"/>
-                <w:i/>
-                <w:iCs/>
-                <w:color w:val="000000"/>
-                <w:kern w:val="0"/>
-                <w:sz w:val="20"/>
-                <w:szCs w:val="20"/>
-                <w14:ligatures w14:val="none"/>
-              </w:rPr>
-              <w:t>glutamicum</w:t>
-            </w:r>
-            <w:proofErr w:type="spellEnd"/>
-            <w:r>
-              <w:rPr>
-                <w:rFonts w:eastAsia="Times New Roman" w:cs="Times New Roman"/>
-                <w:i/>
-                <w:iCs/>
-                <w:color w:val="000000"/>
-                <w:kern w:val="0"/>
-                <w:sz w:val="20"/>
-                <w:szCs w:val="20"/>
-                <w14:ligatures w14:val="none"/>
-              </w:rPr>
-              <w:t xml:space="preserve">, C. </w:t>
-            </w:r>
-            <w:proofErr w:type="spellStart"/>
-            <w:r>
-              <w:rPr>
-                <w:rFonts w:eastAsia="Times New Roman" w:cs="Times New Roman"/>
-                <w:i/>
-                <w:iCs/>
-                <w:color w:val="000000"/>
-                <w:kern w:val="0"/>
-                <w:sz w:val="20"/>
-                <w:szCs w:val="20"/>
-                <w14:ligatures w14:val="none"/>
-              </w:rPr>
-              <w:t>stationis</w:t>
-            </w:r>
-            <w:proofErr w:type="spellEnd"/>
-            <w:r>
-              <w:rPr>
-                <w:rFonts w:eastAsia="Times New Roman" w:cs="Times New Roman"/>
-                <w:i/>
-                <w:iCs/>
-                <w:color w:val="000000"/>
-                <w:kern w:val="0"/>
-                <w:sz w:val="20"/>
-                <w:szCs w:val="20"/>
-                <w14:ligatures w14:val="none"/>
-              </w:rPr>
-              <w:t xml:space="preserve">, C. </w:t>
-            </w:r>
-            <w:proofErr w:type="spellStart"/>
-            <w:r>
-              <w:rPr>
-                <w:rFonts w:eastAsia="Times New Roman" w:cs="Times New Roman"/>
-                <w:i/>
-                <w:iCs/>
-                <w:color w:val="000000"/>
-                <w:kern w:val="0"/>
-                <w:sz w:val="20"/>
-                <w:szCs w:val="20"/>
-                <w14:ligatures w14:val="none"/>
-              </w:rPr>
-              <w:t>ulcerans</w:t>
-            </w:r>
-            <w:proofErr w:type="spellEnd"/>
-            <w:r>
-              <w:rPr>
-                <w:rFonts w:eastAsia="Times New Roman" w:cs="Times New Roman"/>
-                <w:i/>
-                <w:iCs/>
-                <w:color w:val="000000"/>
-                <w:kern w:val="0"/>
-                <w:sz w:val="20"/>
-                <w:szCs w:val="20"/>
-                <w14:ligatures w14:val="none"/>
-              </w:rPr>
-              <w:t xml:space="preserve">, C. </w:t>
-            </w:r>
-            <w:proofErr w:type="spellStart"/>
-            <w:r>
-              <w:rPr>
-                <w:rFonts w:eastAsia="Times New Roman" w:cs="Times New Roman"/>
-                <w:i/>
-                <w:iCs/>
-                <w:color w:val="000000"/>
-                <w:kern w:val="0"/>
-                <w:sz w:val="20"/>
-                <w:szCs w:val="20"/>
-                <w14:ligatures w14:val="none"/>
-              </w:rPr>
-              <w:t>variabile</w:t>
-            </w:r>
-            <w:proofErr w:type="spellEnd"/>
-            <w:r>
-              <w:rPr>
-                <w:rFonts w:eastAsia="Times New Roman" w:cs="Times New Roman"/>
-                <w:i/>
-                <w:iCs/>
-                <w:color w:val="000000"/>
-                <w:kern w:val="0"/>
-                <w:sz w:val="20"/>
-                <w:szCs w:val="20"/>
-                <w14:ligatures w14:val="none"/>
-              </w:rPr>
-              <w:t>, C. xerosis</w:t>
+              <w:t>C. amycolatum, C. callunae, C. casei, C. confusum, C. glutamicum, C. stationis, C. ulcerans, C. variabile, C. xerosis</w:t>
             </w:r>
           </w:p>
         </w:tc>
@@ -29686,7 +29222,6 @@
               </w:rPr>
               <w:t xml:space="preserve"> </w:t>
             </w:r>
-            <w:proofErr w:type="spellStart"/>
             <w:r>
               <w:rPr>
                 <w:rFonts w:eastAsia="Calibri" w:cs="Times New Roman"/>
@@ -29708,9 +29243,19 @@
                 <w:szCs w:val="20"/>
                 <w14:ligatures w14:val="none"/>
               </w:rPr>
-              <w:t>ocuria</w:t>
-            </w:r>
-            <w:proofErr w:type="spellEnd"/>
+              <w:t xml:space="preserve">ocuria </w:t>
+            </w:r>
+            <w:r>
+              <w:rPr>
+                <w:rFonts w:eastAsia="Times New Roman" w:cs="Times New Roman"/>
+                <w:color w:val="000000"/>
+                <w:kern w:val="0"/>
+                <w:sz w:val="20"/>
+                <w:szCs w:val="20"/>
+                <w14:ligatures w14:val="none"/>
+              </w:rPr>
+              <w:t xml:space="preserve">sp. (genus-level identification only), </w:t>
+            </w:r>
             <w:r>
               <w:rPr>
                 <w:rFonts w:eastAsia="Times New Roman" w:cs="Times New Roman"/>
@@ -29722,20 +29267,16 @@
                 <w:szCs w:val="20"/>
                 <w14:ligatures w14:val="none"/>
               </w:rPr>
+              <w:t>Kocuria</w:t>
+            </w:r>
+            <w:r>
+              <w:rPr>
+                <w:rFonts w:eastAsia="Calibri" w:cs="Times New Roman"/>
+                <w:sz w:val="20"/>
+                <w:szCs w:val="20"/>
+              </w:rPr>
               <w:t xml:space="preserve"> </w:t>
             </w:r>
-            <w:r>
-              <w:rPr>
-                <w:rFonts w:eastAsia="Times New Roman" w:cs="Times New Roman"/>
-                <w:color w:val="000000"/>
-                <w:kern w:val="0"/>
-                <w:sz w:val="20"/>
-                <w:szCs w:val="20"/>
-                <w14:ligatures w14:val="none"/>
-              </w:rPr>
-              <w:t xml:space="preserve">sp. (genus-level identification only), </w:t>
-            </w:r>
-            <w:proofErr w:type="spellStart"/>
             <w:r>
               <w:rPr>
                 <w:rFonts w:eastAsia="Times New Roman" w:cs="Times New Roman"/>
@@ -29747,60 +29288,8 @@
                 <w:szCs w:val="20"/>
                 <w14:ligatures w14:val="none"/>
               </w:rPr>
-              <w:t>Kocuria</w:t>
-            </w:r>
-            <w:proofErr w:type="spellEnd"/>
-            <w:r>
-              <w:rPr>
-                <w:rFonts w:eastAsia="Calibri" w:cs="Times New Roman"/>
-                <w:sz w:val="20"/>
-                <w:szCs w:val="20"/>
-              </w:rPr>
-              <w:t xml:space="preserve"> </w:t>
-            </w:r>
-            <w:proofErr w:type="spellStart"/>
-            <w:r>
-              <w:rPr>
-                <w:rFonts w:eastAsia="Times New Roman" w:cs="Times New Roman"/>
-                <w:i/>
-                <w:iCs/>
-                <w:color w:val="000000"/>
-                <w:kern w:val="0"/>
-                <w:sz w:val="20"/>
-                <w:szCs w:val="20"/>
-                <w14:ligatures w14:val="none"/>
-              </w:rPr>
-              <w:t>carniphila</w:t>
-            </w:r>
-            <w:proofErr w:type="spellEnd"/>
-            <w:r>
-              <w:rPr>
-                <w:rFonts w:eastAsia="Times New Roman" w:cs="Times New Roman"/>
-                <w:i/>
-                <w:iCs/>
-                <w:color w:val="000000"/>
-                <w:kern w:val="0"/>
-                <w:sz w:val="20"/>
-                <w:szCs w:val="20"/>
-                <w14:ligatures w14:val="none"/>
-              </w:rPr>
-              <w:t xml:space="preserve">, </w:t>
-            </w:r>
-            <w:proofErr w:type="spellStart"/>
-            <w:r>
-              <w:rPr>
-                <w:rFonts w:eastAsia="Times New Roman" w:cs="Times New Roman"/>
-                <w:i/>
-                <w:iCs/>
-                <w:color w:val="000000"/>
-                <w:kern w:val="0"/>
-                <w:sz w:val="20"/>
-                <w:szCs w:val="20"/>
-                <w14:ligatures w14:val="none"/>
-              </w:rPr>
-              <w:t>Kocuria</w:t>
-            </w:r>
-            <w:proofErr w:type="spellEnd"/>
+              <w:t>carniphila, Kocuria</w:t>
+            </w:r>
             <w:r>
               <w:rPr>
                 <w:rFonts w:eastAsia="Calibri" w:cs="Times New Roman"/>
@@ -29926,35 +29415,7 @@
                 <w:szCs w:val="20"/>
                 <w14:ligatures w14:val="none"/>
               </w:rPr>
-              <w:t xml:space="preserve">lebsiella </w:t>
-            </w:r>
-            <w:proofErr w:type="spellStart"/>
-            <w:r>
-              <w:rPr>
-                <w:rFonts w:eastAsia="Times New Roman" w:cs="Times New Roman"/>
-                <w:i/>
-                <w:iCs/>
-                <w:color w:val="000000"/>
-                <w:kern w:val="0"/>
-                <w:sz w:val="20"/>
-                <w:szCs w:val="20"/>
-                <w14:ligatures w14:val="none"/>
-              </w:rPr>
-              <w:t>variicola</w:t>
-            </w:r>
-            <w:proofErr w:type="spellEnd"/>
-            <w:r>
-              <w:rPr>
-                <w:rFonts w:eastAsia="Times New Roman" w:cs="Times New Roman"/>
-                <w:i/>
-                <w:iCs/>
-                <w:color w:val="000000"/>
-                <w:kern w:val="0"/>
-                <w:sz w:val="20"/>
-                <w:szCs w:val="20"/>
-                <w14:ligatures w14:val="none"/>
-              </w:rPr>
-              <w:t>, Serratia marcescens</w:t>
+              <w:t>lebsiella variicola, Serratia marcescens</w:t>
             </w:r>
           </w:p>
         </w:tc>
